--- a/lab4.docx
+++ b/lab4.docx
@@ -1390,6 +1390,279 @@
       </w:r>
     </w:p>
     <w:p>
+      <w:pPr>
+        <w:pStyle w:val="11"/>
+        <w:tabs>
+          <w:tab w:val="right" w:leader="dot" w:pos="9345"/>
+        </w:tabs>
+        <w:rPr>
+          <w:rFonts w:asciiTheme="minorHAnsi" w:eastAsiaTheme="minorEastAsia" w:hAnsiTheme="minorHAnsi"/>
+          <w:noProof/>
+          <w:kern w:val="2"/>
+          <w:sz w:val="24"/>
+          <w:szCs w:val="24"/>
+          <w:lang w:eastAsia="ru-RU"/>
+          <w14:ligatures w14:val="standardContextual"/>
+        </w:rPr>
+      </w:pPr>
+      <w:r>
+        <w:rPr>
+          <w:noProof/>
+        </w:rPr>
+        <w:t>Листинг</w:t>
+      </w:r>
+      <w:r>
+        <w:rPr>
+          <w:noProof/>
+        </w:rPr>
+        <w:tab/>
+      </w:r>
+      <w:r>
+        <w:rPr>
+          <w:noProof/>
+        </w:rPr>
+        <w:fldChar w:fldCharType="begin"/>
+      </w:r>
+      <w:r>
+        <w:rPr>
+          <w:noProof/>
+        </w:rPr>
+        <w:instrText xml:space="preserve"> PAGEREF _Toc162868419 \h </w:instrText>
+      </w:r>
+      <w:r>
+        <w:rPr>
+          <w:noProof/>
+        </w:rPr>
+      </w:r>
+      <w:r>
+        <w:rPr>
+          <w:noProof/>
+        </w:rPr>
+        <w:fldChar w:fldCharType="separate"/>
+      </w:r>
+      <w:r>
+        <w:rPr>
+          <w:noProof/>
+        </w:rPr>
+        <w:t>6</w:t>
+      </w:r>
+      <w:r>
+        <w:rPr>
+          <w:noProof/>
+        </w:rPr>
+        <w:fldChar w:fldCharType="end"/>
+      </w:r>
+    </w:p>
+    <w:p>
+      <w:pPr>
+        <w:pStyle w:val="21"/>
+        <w:tabs>
+          <w:tab w:val="right" w:leader="dot" w:pos="9345"/>
+        </w:tabs>
+        <w:rPr>
+          <w:rFonts w:asciiTheme="minorHAnsi" w:eastAsiaTheme="minorEastAsia" w:hAnsiTheme="minorHAnsi"/>
+          <w:noProof/>
+          <w:kern w:val="2"/>
+          <w:sz w:val="24"/>
+          <w:szCs w:val="24"/>
+          <w:lang w:val="en-US" w:eastAsia="ru-RU"/>
+          <w14:ligatures w14:val="standardContextual"/>
+        </w:rPr>
+      </w:pPr>
+      <w:r>
+        <w:rPr>
+          <w:noProof/>
+          <w:lang w:val="en-US"/>
+        </w:rPr>
+        <w:t>app.cpp</w:t>
+      </w:r>
+      <w:r>
+        <w:rPr>
+          <w:noProof/>
+          <w:lang w:val="en-US"/>
+        </w:rPr>
+        <w:tab/>
+      </w:r>
+      <w:r>
+        <w:rPr>
+          <w:noProof/>
+        </w:rPr>
+        <w:fldChar w:fldCharType="begin"/>
+      </w:r>
+      <w:r>
+        <w:rPr>
+          <w:noProof/>
+          <w:lang w:val="en-US"/>
+        </w:rPr>
+        <w:instrText xml:space="preserve"> PAGEREF _Toc162868420 \h </w:instrText>
+      </w:r>
+      <w:r>
+        <w:rPr>
+          <w:noProof/>
+        </w:rPr>
+      </w:r>
+      <w:r>
+        <w:rPr>
+          <w:noProof/>
+        </w:rPr>
+        <w:fldChar w:fldCharType="separate"/>
+      </w:r>
+      <w:r>
+        <w:rPr>
+          <w:noProof/>
+          <w:lang w:val="en-US"/>
+        </w:rPr>
+        <w:t>6</w:t>
+      </w:r>
+      <w:r>
+        <w:rPr>
+          <w:noProof/>
+        </w:rPr>
+        <w:fldChar w:fldCharType="end"/>
+      </w:r>
+    </w:p>
+    <w:p>
+      <w:pPr>
+        <w:pStyle w:val="21"/>
+        <w:tabs>
+          <w:tab w:val="right" w:leader="dot" w:pos="9345"/>
+        </w:tabs>
+        <w:rPr>
+          <w:rFonts w:asciiTheme="minorHAnsi" w:eastAsiaTheme="minorEastAsia" w:hAnsiTheme="minorHAnsi"/>
+          <w:noProof/>
+          <w:kern w:val="2"/>
+          <w:sz w:val="24"/>
+          <w:szCs w:val="24"/>
+          <w:lang w:val="en-US" w:eastAsia="ru-RU"/>
+          <w14:ligatures w14:val="standardContextual"/>
+        </w:rPr>
+      </w:pPr>
+      <w:r>
+        <w:rPr>
+          <w:noProof/>
+          <w:lang w:val="en-US"/>
+        </w:rPr>
+        <w:t>datamanager.h</w:t>
+      </w:r>
+      <w:r>
+        <w:rPr>
+          <w:noProof/>
+          <w:lang w:val="en-US"/>
+        </w:rPr>
+        <w:tab/>
+      </w:r>
+      <w:r>
+        <w:rPr>
+          <w:noProof/>
+        </w:rPr>
+        <w:fldChar w:fldCharType="begin"/>
+      </w:r>
+      <w:r>
+        <w:rPr>
+          <w:noProof/>
+          <w:lang w:val="en-US"/>
+        </w:rPr>
+        <w:instrText xml:space="preserve"> PAGEREF _Toc162868421 \h </w:instrText>
+      </w:r>
+      <w:r>
+        <w:rPr>
+          <w:noProof/>
+        </w:rPr>
+      </w:r>
+      <w:r>
+        <w:rPr>
+          <w:noProof/>
+        </w:rPr>
+        <w:fldChar w:fldCharType="separate"/>
+      </w:r>
+      <w:r>
+        <w:rPr>
+          <w:noProof/>
+          <w:lang w:val="en-US"/>
+        </w:rPr>
+        <w:t>7</w:t>
+      </w:r>
+      <w:r>
+        <w:rPr>
+          <w:noProof/>
+        </w:rPr>
+        <w:fldChar w:fldCharType="end"/>
+      </w:r>
+    </w:p>
+    <w:p>
+      <w:pPr>
+        <w:pStyle w:val="21"/>
+        <w:tabs>
+          <w:tab w:val="right" w:leader="dot" w:pos="9345"/>
+        </w:tabs>
+        <w:rPr>
+          <w:rFonts w:asciiTheme="minorHAnsi" w:eastAsiaTheme="minorEastAsia" w:hAnsiTheme="minorHAnsi"/>
+          <w:noProof/>
+          <w:kern w:val="2"/>
+          <w:sz w:val="24"/>
+          <w:szCs w:val="24"/>
+          <w:lang w:val="en-US" w:eastAsia="ru-RU"/>
+          <w14:ligatures w14:val="standardContextual"/>
+        </w:rPr>
+      </w:pPr>
+      <w:r>
+        <w:rPr>
+          <w:noProof/>
+          <w:lang w:val="en-US"/>
+        </w:rPr>
+        <w:t>datamanager.cpp</w:t>
+      </w:r>
+      <w:r>
+        <w:rPr>
+          <w:noProof/>
+          <w:lang w:val="en-US"/>
+        </w:rPr>
+        <w:tab/>
+      </w:r>
+      <w:r>
+        <w:rPr>
+          <w:noProof/>
+        </w:rPr>
+        <w:fldChar w:fldCharType="begin"/>
+      </w:r>
+      <w:r>
+        <w:rPr>
+          <w:noProof/>
+          <w:lang w:val="en-US"/>
+        </w:rPr>
+        <w:instrText xml:space="preserve"> PAGEREF _Toc162868422 \h </w:instrText>
+      </w:r>
+      <w:r>
+        <w:rPr>
+          <w:noProof/>
+        </w:rPr>
+      </w:r>
+      <w:r>
+        <w:rPr>
+          <w:noProof/>
+        </w:rPr>
+        <w:fldChar w:fldCharType="separate"/>
+      </w:r>
+      <w:r>
+        <w:rPr>
+          <w:noProof/>
+          <w:lang w:val="en-US"/>
+        </w:rPr>
+        <w:t>9</w:t>
+      </w:r>
+      <w:r>
+        <w:rPr>
+          <w:noProof/>
+        </w:rPr>
+        <w:fldChar w:fldCharType="end"/>
+      </w:r>
+    </w:p>
+    <w:p>
+      <w:pPr>
+        <w:rPr>
+          <w:lang w:val="en-US"/>
+        </w:rPr>
+      </w:pPr>
       <w:r>
         <w:rPr>
           <w:b/>
@@ -1403,8 +1676,14 @@
       <w:pPr>
         <w:spacing w:after="160" w:line="259" w:lineRule="auto"/>
         <w:ind w:firstLine="0"/>
-      </w:pPr>
-      <w:r>
+        <w:rPr>
+          <w:lang w:val="en-US"/>
+        </w:rPr>
+      </w:pPr>
+      <w:r>
+        <w:rPr>
+          <w:lang w:val="en-US"/>
+        </w:rPr>
         <w:br w:type="page"/>
       </w:r>
     </w:p>
@@ -2362,9 +2641,6 @@
         <w:jc w:val="center"/>
       </w:pPr>
       <w:r>
-        <w:rPr>
-          <w:noProof/>
-        </w:rPr>
         <w:drawing>
           <wp:inline distT="0" distB="0" distL="0" distR="0" wp14:anchorId="38FE2B98" wp14:editId="3AD0B5A6">
             <wp:extent cx="3667637" cy="3143689"/>
@@ -2431,9 +2707,6 @@
           <w:ilvl w:val="0"/>
           <w:numId w:val="0"/>
         </w:numPr>
-        <w:rPr>
-          <w:lang w:val="ru-RU"/>
-        </w:rPr>
       </w:pPr>
     </w:p>
     <w:sectPr>
